--- a/lab3/CC lab 3.docx
+++ b/lab3/CC lab 3.docx
@@ -3424,6 +3424,7 @@
     <w:p>
       <w:pPr>
         <w:numPr>
+          <w:ilvl w:val="0"/>
           <w:numId w:val="0"/>
         </w:numPr>
         <w:ind w:leftChars="0"/>
@@ -3473,6 +3474,7 @@
     <w:p>
       <w:pPr>
         <w:numPr>
+          <w:ilvl w:val="0"/>
           <w:numId w:val="0"/>
         </w:numPr>
         <w:ind w:leftChars="0"/>
@@ -3497,6 +3499,7 @@
     <w:p>
       <w:pPr>
         <w:numPr>
+          <w:ilvl w:val="0"/>
           <w:numId w:val="0"/>
         </w:numPr>
         <w:ind w:leftChars="0"/>
@@ -3537,6 +3540,7 @@
     <w:p>
       <w:pPr>
         <w:numPr>
+          <w:ilvl w:val="0"/>
           <w:numId w:val="0"/>
         </w:numPr>
         <w:ind w:leftChars="0"/>
@@ -3552,6 +3556,7 @@
     <w:p>
       <w:pPr>
         <w:numPr>
+          <w:ilvl w:val="0"/>
           <w:numId w:val="0"/>
         </w:numPr>
         <w:ind w:leftChars="0"/>
@@ -3576,6 +3581,7 @@
     <w:p>
       <w:pPr>
         <w:numPr>
+          <w:ilvl w:val="0"/>
           <w:numId w:val="0"/>
         </w:numPr>
         <w:ind w:leftChars="0"/>
@@ -3600,6 +3606,7 @@
     <w:p>
       <w:pPr>
         <w:numPr>
+          <w:ilvl w:val="0"/>
           <w:numId w:val="0"/>
         </w:numPr>
         <w:ind w:leftChars="0"/>
@@ -3624,6 +3631,7 @@
     <w:p>
       <w:pPr>
         <w:numPr>
+          <w:ilvl w:val="0"/>
           <w:numId w:val="0"/>
         </w:numPr>
         <w:ind w:leftChars="0"/>
@@ -3732,6 +3740,7 @@
     <w:p>
       <w:pPr>
         <w:numPr>
+          <w:ilvl w:val="0"/>
           <w:numId w:val="0"/>
         </w:numPr>
         <w:ind w:leftChars="0"/>
@@ -3756,6 +3765,7 @@
     <w:p>
       <w:pPr>
         <w:numPr>
+          <w:ilvl w:val="0"/>
           <w:numId w:val="0"/>
         </w:numPr>
         <w:ind w:leftChars="0"/>
@@ -3780,6 +3790,7 @@
     <w:p>
       <w:pPr>
         <w:numPr>
+          <w:ilvl w:val="0"/>
           <w:numId w:val="0"/>
         </w:numPr>
         <w:ind w:leftChars="0"/>
@@ -3795,6 +3806,7 @@
     <w:p>
       <w:pPr>
         <w:numPr>
+          <w:ilvl w:val="0"/>
           <w:numId w:val="0"/>
         </w:numPr>
         <w:ind w:leftChars="0"/>
@@ -3819,6 +3831,7 @@
     <w:p>
       <w:pPr>
         <w:numPr>
+          <w:ilvl w:val="0"/>
           <w:numId w:val="0"/>
         </w:numPr>
         <w:ind w:leftChars="0"/>
@@ -3843,6 +3856,7 @@
     <w:p>
       <w:pPr>
         <w:numPr>
+          <w:ilvl w:val="0"/>
           <w:numId w:val="0"/>
         </w:numPr>
         <w:ind w:leftChars="0"/>
@@ -3867,6 +3881,7 @@
     <w:p>
       <w:pPr>
         <w:numPr>
+          <w:ilvl w:val="0"/>
           <w:numId w:val="0"/>
         </w:numPr>
         <w:ind w:leftChars="0"/>
@@ -3891,6 +3906,7 @@
     <w:p>
       <w:pPr>
         <w:numPr>
+          <w:ilvl w:val="0"/>
           <w:numId w:val="0"/>
         </w:numPr>
         <w:ind w:leftChars="0"/>
@@ -3974,6 +3990,7 @@
     <w:p>
       <w:pPr>
         <w:numPr>
+          <w:ilvl w:val="0"/>
           <w:numId w:val="0"/>
         </w:numPr>
         <w:ind w:leftChars="0"/>
@@ -3998,6 +4015,7 @@
     <w:p>
       <w:pPr>
         <w:numPr>
+          <w:ilvl w:val="0"/>
           <w:numId w:val="0"/>
         </w:numPr>
         <w:ind w:leftChars="0"/>
@@ -4022,6 +4040,7 @@
     <w:p>
       <w:pPr>
         <w:numPr>
+          <w:ilvl w:val="0"/>
           <w:numId w:val="0"/>
         </w:numPr>
         <w:ind w:leftChars="0"/>
@@ -4105,6 +4124,7 @@
     <w:p>
       <w:pPr>
         <w:numPr>
+          <w:ilvl w:val="0"/>
           <w:numId w:val="0"/>
         </w:numPr>
         <w:ind w:leftChars="0"/>
@@ -4129,6 +4149,7 @@
     <w:p>
       <w:pPr>
         <w:numPr>
+          <w:ilvl w:val="0"/>
           <w:numId w:val="0"/>
         </w:numPr>
         <w:ind w:leftChars="0"/>
@@ -4144,6 +4165,7 @@
     <w:p>
       <w:pPr>
         <w:numPr>
+          <w:ilvl w:val="0"/>
           <w:numId w:val="0"/>
         </w:numPr>
         <w:ind w:leftChars="0"/>
@@ -4168,6 +4190,7 @@
     <w:p>
       <w:pPr>
         <w:numPr>
+          <w:ilvl w:val="0"/>
           <w:numId w:val="0"/>
         </w:numPr>
         <w:ind w:leftChars="0"/>
@@ -4251,6 +4274,7 @@
     <w:p>
       <w:pPr>
         <w:numPr>
+          <w:ilvl w:val="0"/>
           <w:numId w:val="0"/>
         </w:numPr>
         <w:ind w:leftChars="0"/>
@@ -4266,6 +4290,7 @@
     <w:p>
       <w:pPr>
         <w:numPr>
+          <w:ilvl w:val="0"/>
           <w:numId w:val="0"/>
         </w:numPr>
         <w:ind w:leftChars="0"/>
@@ -4290,6 +4315,7 @@
     <w:p>
       <w:pPr>
         <w:numPr>
+          <w:ilvl w:val="0"/>
           <w:numId w:val="0"/>
         </w:numPr>
         <w:ind w:leftChars="0"/>
@@ -4314,6 +4340,7 @@
     <w:p>
       <w:pPr>
         <w:numPr>
+          <w:ilvl w:val="0"/>
           <w:numId w:val="0"/>
         </w:numPr>
         <w:ind w:leftChars="0"/>
@@ -4397,6 +4424,7 @@
     <w:p>
       <w:pPr>
         <w:numPr>
+          <w:ilvl w:val="0"/>
           <w:numId w:val="0"/>
         </w:numPr>
         <w:ind w:leftChars="0"/>
@@ -4412,6 +4440,7 @@
     <w:p>
       <w:pPr>
         <w:numPr>
+          <w:ilvl w:val="0"/>
           <w:numId w:val="0"/>
         </w:numPr>
         <w:ind w:leftChars="0"/>
@@ -4436,6 +4465,7 @@
     <w:p>
       <w:pPr>
         <w:numPr>
+          <w:ilvl w:val="0"/>
           <w:numId w:val="0"/>
         </w:numPr>
         <w:ind w:leftChars="0"/>
@@ -4460,6 +4490,7 @@
     <w:p>
       <w:pPr>
         <w:numPr>
+          <w:ilvl w:val="0"/>
           <w:numId w:val="0"/>
         </w:numPr>
         <w:ind w:leftChars="0"/>
@@ -4484,6 +4515,7 @@
     <w:p>
       <w:pPr>
         <w:numPr>
+          <w:ilvl w:val="0"/>
           <w:numId w:val="0"/>
         </w:numPr>
         <w:ind w:leftChars="0"/>
@@ -4508,6 +4540,7 @@
     <w:p>
       <w:pPr>
         <w:numPr>
+          <w:ilvl w:val="0"/>
           <w:numId w:val="0"/>
         </w:numPr>
         <w:ind w:leftChars="0"/>
@@ -4591,6 +4624,7 @@
     <w:p>
       <w:pPr>
         <w:numPr>
+          <w:ilvl w:val="0"/>
           <w:numId w:val="0"/>
         </w:numPr>
         <w:ind w:leftChars="0"/>
@@ -4606,6 +4640,7 @@
     <w:p>
       <w:pPr>
         <w:numPr>
+          <w:ilvl w:val="0"/>
           <w:numId w:val="0"/>
         </w:numPr>
         <w:ind w:leftChars="0"/>
@@ -4630,6 +4665,7 @@
     <w:p>
       <w:pPr>
         <w:numPr>
+          <w:ilvl w:val="0"/>
           <w:numId w:val="0"/>
         </w:numPr>
         <w:ind w:leftChars="0"/>
@@ -4654,6 +4690,7 @@
     <w:p>
       <w:pPr>
         <w:numPr>
+          <w:ilvl w:val="0"/>
           <w:numId w:val="0"/>
         </w:numPr>
         <w:ind w:leftChars="0"/>
@@ -4669,6 +4706,7 @@
     <w:p>
       <w:pPr>
         <w:numPr>
+          <w:ilvl w:val="0"/>
           <w:numId w:val="0"/>
         </w:numPr>
         <w:ind w:leftChars="0"/>
@@ -4693,6 +4731,7 @@
     <w:p>
       <w:pPr>
         <w:numPr>
+          <w:ilvl w:val="0"/>
           <w:numId w:val="0"/>
         </w:numPr>
         <w:ind w:leftChars="0"/>
@@ -4717,6 +4756,7 @@
     <w:p>
       <w:pPr>
         <w:numPr>
+          <w:ilvl w:val="0"/>
           <w:numId w:val="0"/>
         </w:numPr>
         <w:ind w:leftChars="0"/>
@@ -4741,6 +4781,7 @@
     <w:p>
       <w:pPr>
         <w:numPr>
+          <w:ilvl w:val="0"/>
           <w:numId w:val="0"/>
         </w:numPr>
         <w:ind w:leftChars="0"/>
@@ -4765,6 +4806,7 @@
     <w:p>
       <w:pPr>
         <w:numPr>
+          <w:ilvl w:val="0"/>
           <w:numId w:val="0"/>
         </w:numPr>
         <w:ind w:leftChars="0"/>
@@ -4789,6 +4831,7 @@
     <w:p>
       <w:pPr>
         <w:numPr>
+          <w:ilvl w:val="0"/>
           <w:numId w:val="0"/>
         </w:numPr>
         <w:ind w:leftChars="0"/>
@@ -4872,6 +4915,7 @@
     <w:p>
       <w:pPr>
         <w:numPr>
+          <w:ilvl w:val="0"/>
           <w:numId w:val="0"/>
         </w:numPr>
         <w:ind w:leftChars="0"/>
@@ -4924,6 +4968,7 @@
     <w:p>
       <w:pPr>
         <w:numPr>
+          <w:ilvl w:val="0"/>
           <w:numId w:val="0"/>
         </w:numPr>
         <w:ind w:leftChars="0"/>
@@ -4937,6 +4982,7 @@
     <w:p>
       <w:pPr>
         <w:numPr>
+          <w:ilvl w:val="0"/>
           <w:numId w:val="0"/>
         </w:numPr>
         <w:ind w:leftChars="0"/>
@@ -4986,6 +5032,7 @@
     <w:p>
       <w:pPr>
         <w:numPr>
+          <w:ilvl w:val="0"/>
           <w:numId w:val="0"/>
         </w:numPr>
         <w:ind w:leftChars="0"/>
@@ -5010,6 +5057,7 @@
     <w:p>
       <w:pPr>
         <w:numPr>
+          <w:ilvl w:val="0"/>
           <w:numId w:val="0"/>
         </w:numPr>
         <w:ind w:leftChars="0"/>
@@ -5034,6 +5082,7 @@
     <w:p>
       <w:pPr>
         <w:numPr>
+          <w:ilvl w:val="0"/>
           <w:numId w:val="0"/>
         </w:numPr>
         <w:ind w:leftChars="0"/>
@@ -5142,6 +5191,7 @@
     <w:p>
       <w:pPr>
         <w:numPr>
+          <w:ilvl w:val="0"/>
           <w:numId w:val="0"/>
         </w:numPr>
         <w:ind w:leftChars="0"/>
@@ -5157,6 +5207,7 @@
     <w:p>
       <w:pPr>
         <w:numPr>
+          <w:ilvl w:val="0"/>
           <w:numId w:val="0"/>
         </w:numPr>
         <w:ind w:leftChars="0"/>
@@ -5181,6 +5232,7 @@
     <w:p>
       <w:pPr>
         <w:numPr>
+          <w:ilvl w:val="0"/>
           <w:numId w:val="0"/>
         </w:numPr>
         <w:ind w:leftChars="0"/>
@@ -5205,6 +5257,7 @@
     <w:p>
       <w:pPr>
         <w:numPr>
+          <w:ilvl w:val="0"/>
           <w:numId w:val="0"/>
         </w:numPr>
         <w:ind w:leftChars="0"/>
@@ -5288,6 +5341,7 @@
     <w:p>
       <w:pPr>
         <w:numPr>
+          <w:ilvl w:val="0"/>
           <w:numId w:val="0"/>
         </w:numPr>
         <w:ind w:leftChars="0"/>
@@ -5303,6 +5357,7 @@
     <w:p>
       <w:pPr>
         <w:numPr>
+          <w:ilvl w:val="0"/>
           <w:numId w:val="0"/>
         </w:numPr>
         <w:ind w:leftChars="0"/>
@@ -5327,6 +5382,7 @@
     <w:p>
       <w:pPr>
         <w:numPr>
+          <w:ilvl w:val="0"/>
           <w:numId w:val="0"/>
         </w:numPr>
         <w:ind w:leftChars="0"/>
@@ -9415,9 +9471,9 @@
       <w:r>
         <w:drawing>
           <wp:inline distT="0" distB="0" distL="114300" distR="114300">
-            <wp:extent cx="5272405" cy="3072765"/>
-            <wp:effectExtent l="0" t="0" r="635" b="5715"/>
-            <wp:docPr id="98" name="Picture 84"/>
+            <wp:extent cx="5272405" cy="3503930"/>
+            <wp:effectExtent l="0" t="0" r="635" b="1270"/>
+            <wp:docPr id="44" name="Picture 2"/>
             <wp:cNvGraphicFramePr>
               <a:graphicFrameLocks xmlns:a="http://schemas.openxmlformats.org/drawingml/2006/main" noChangeAspect="1"/>
             </wp:cNvGraphicFramePr>
@@ -9425,7 +9481,7 @@
               <a:graphicData uri="http://schemas.openxmlformats.org/drawingml/2006/picture">
                 <pic:pic xmlns:pic="http://schemas.openxmlformats.org/drawingml/2006/picture">
                   <pic:nvPicPr>
-                    <pic:cNvPr id="98" name="Picture 84"/>
+                    <pic:cNvPr id="44" name="Picture 2"/>
                     <pic:cNvPicPr>
                       <a:picLocks noChangeAspect="1"/>
                     </pic:cNvPicPr>
@@ -9439,7 +9495,7 @@
                   <pic:spPr>
                     <a:xfrm>
                       <a:off x="0" y="0"/>
-                      <a:ext cx="5272405" cy="3072765"/>
+                      <a:ext cx="5272405" cy="3503930"/>
                     </a:xfrm>
                     <a:prstGeom prst="rect">
                       <a:avLst/>
@@ -9534,9 +9590,9 @@
       <w:r>
         <w:drawing>
           <wp:inline distT="0" distB="0" distL="114300" distR="114300">
-            <wp:extent cx="5261610" cy="1788795"/>
-            <wp:effectExtent l="0" t="0" r="11430" b="9525"/>
-            <wp:docPr id="101" name="Picture 87"/>
+            <wp:extent cx="5263515" cy="1533525"/>
+            <wp:effectExtent l="0" t="0" r="9525" b="5715"/>
+            <wp:docPr id="62" name="Picture 3"/>
             <wp:cNvGraphicFramePr>
               <a:graphicFrameLocks xmlns:a="http://schemas.openxmlformats.org/drawingml/2006/main" noChangeAspect="1"/>
             </wp:cNvGraphicFramePr>
@@ -9544,7 +9600,7 @@
               <a:graphicData uri="http://schemas.openxmlformats.org/drawingml/2006/picture">
                 <pic:pic xmlns:pic="http://schemas.openxmlformats.org/drawingml/2006/picture">
                   <pic:nvPicPr>
-                    <pic:cNvPr id="101" name="Picture 87"/>
+                    <pic:cNvPr id="62" name="Picture 3"/>
                     <pic:cNvPicPr>
                       <a:picLocks noChangeAspect="1"/>
                     </pic:cNvPicPr>
@@ -9558,7 +9614,7 @@
                   <pic:spPr>
                     <a:xfrm>
                       <a:off x="0" y="0"/>
-                      <a:ext cx="5261610" cy="1788795"/>
+                      <a:ext cx="5263515" cy="1533525"/>
                     </a:xfrm>
                     <a:prstGeom prst="rect">
                       <a:avLst/>
@@ -9574,6 +9630,8 @@
           </wp:inline>
         </w:drawing>
       </w:r>
+      <w:bookmarkStart w:id="0" w:name="_GoBack"/>
+      <w:bookmarkEnd w:id="0"/>
     </w:p>
     <w:p>
       <w:pPr>
@@ -9673,9 +9731,9 @@
       <w:r>
         <w:drawing>
           <wp:inline distT="0" distB="0" distL="114300" distR="114300">
-            <wp:extent cx="5272405" cy="3754120"/>
-            <wp:effectExtent l="0" t="0" r="635" b="10160"/>
-            <wp:docPr id="102" name="Picture 88"/>
+            <wp:extent cx="5273675" cy="3133725"/>
+            <wp:effectExtent l="0" t="0" r="14605" b="5715"/>
+            <wp:docPr id="19" name="Picture 1"/>
             <wp:cNvGraphicFramePr>
               <a:graphicFrameLocks xmlns:a="http://schemas.openxmlformats.org/drawingml/2006/main" noChangeAspect="1"/>
             </wp:cNvGraphicFramePr>
@@ -9683,7 +9741,7 @@
               <a:graphicData uri="http://schemas.openxmlformats.org/drawingml/2006/picture">
                 <pic:pic xmlns:pic="http://schemas.openxmlformats.org/drawingml/2006/picture">
                   <pic:nvPicPr>
-                    <pic:cNvPr id="102" name="Picture 88"/>
+                    <pic:cNvPr id="19" name="Picture 1"/>
                     <pic:cNvPicPr>
                       <a:picLocks noChangeAspect="1"/>
                     </pic:cNvPicPr>
@@ -9697,7 +9755,7 @@
                   <pic:spPr>
                     <a:xfrm>
                       <a:off x="0" y="0"/>
-                      <a:ext cx="5272405" cy="3754120"/>
+                      <a:ext cx="5273675" cy="3133725"/>
                     </a:xfrm>
                     <a:prstGeom prst="rect">
                       <a:avLst/>
@@ -9841,6 +9899,7 @@
     <w:p>
       <w:pPr>
         <w:numPr>
+          <w:ilvl w:val="0"/>
           <w:numId w:val="0"/>
         </w:numPr>
         <w:ind w:leftChars="0"/>
@@ -11759,8 +11818,6 @@
           </wp:inline>
         </w:drawing>
       </w:r>
-      <w:bookmarkStart w:id="0" w:name="_GoBack"/>
-      <w:bookmarkEnd w:id="0"/>
     </w:p>
     <w:p>
       <w:pPr>
